--- a/Dokumenter/Scrum Repports/SCRUM meeting/5nd sprint 13-05.docx
+++ b/Dokumenter/Scrum Repports/SCRUM meeting/5nd sprint 13-05.docx
@@ -4,11 +4,14 @@
   <w:body>
     <w:p>
       <w:r>
+        <w:rPr>
+          <w:noProof/>
+        </w:rPr>
         <w:drawing>
-          <wp:inline distT="0" distB="0" distL="0" distR="0" wp14:anchorId="1C1C77CB" wp14:editId="6375E61C">
-            <wp:extent cx="5731510" cy="3672205"/>
-            <wp:effectExtent l="0" t="0" r="2540" b="4445"/>
-            <wp:docPr id="1882234640" name="Picture 1" descr="A graph showing a graph showing a graph&#10;&#10;AI-generated content may be incorrect."/>
+          <wp:inline distT="0" distB="0" distL="0" distR="0" wp14:anchorId="24F2A5D6" wp14:editId="7FD85A29">
+            <wp:extent cx="5731510" cy="3696970"/>
+            <wp:effectExtent l="0" t="0" r="2540" b="0"/>
+            <wp:docPr id="551988314" name="Picture 1" descr="A graph showing the loss of a stock market&#10;&#10;AI-generated content may be incorrect."/>
             <wp:cNvGraphicFramePr>
               <a:graphicFrameLocks xmlns:a="http://schemas.openxmlformats.org/drawingml/2006/main" noChangeAspect="1"/>
             </wp:cNvGraphicFramePr>
@@ -16,23 +19,36 @@
               <a:graphicData uri="http://schemas.openxmlformats.org/drawingml/2006/picture">
                 <pic:pic xmlns:pic="http://schemas.openxmlformats.org/drawingml/2006/picture">
                   <pic:nvPicPr>
-                    <pic:cNvPr id="1882234640" name="Picture 1" descr="A graph showing a graph showing a graph&#10;&#10;AI-generated content may be incorrect."/>
-                    <pic:cNvPicPr/>
+                    <pic:cNvPr id="551988314" name="Picture 1" descr="A graph showing the loss of a stock market&#10;&#10;AI-generated content may be incorrect."/>
+                    <pic:cNvPicPr>
+                      <a:picLocks noChangeAspect="1" noChangeArrowheads="1"/>
+                    </pic:cNvPicPr>
                   </pic:nvPicPr>
                   <pic:blipFill>
-                    <a:blip r:embed="rId5"/>
+                    <a:blip r:embed="rId5">
+                      <a:extLst>
+                        <a:ext uri="{28A0092B-C50C-407E-A947-70E740481C1C}">
+                          <a14:useLocalDpi xmlns:a14="http://schemas.microsoft.com/office/drawing/2010/main" val="0"/>
+                        </a:ext>
+                      </a:extLst>
+                    </a:blip>
+                    <a:srcRect/>
                     <a:stretch>
                       <a:fillRect/>
                     </a:stretch>
                   </pic:blipFill>
-                  <pic:spPr>
+                  <pic:spPr bwMode="auto">
                     <a:xfrm>
                       <a:off x="0" y="0"/>
-                      <a:ext cx="5731510" cy="3672205"/>
+                      <a:ext cx="5731510" cy="3696970"/>
                     </a:xfrm>
                     <a:prstGeom prst="rect">
                       <a:avLst/>
                     </a:prstGeom>
+                    <a:noFill/>
+                    <a:ln>
+                      <a:noFill/>
+                    </a:ln>
                   </pic:spPr>
                 </pic:pic>
               </a:graphicData>
@@ -47,34 +63,62 @@
           <w:lang w:val="da-DK"/>
         </w:rPr>
       </w:pPr>
+      <w:proofErr w:type="spellStart"/>
       <w:r>
         <w:rPr>
           <w:i/>
           <w:iCs/>
           <w:lang w:val="da-DK"/>
         </w:rPr>
-        <w:t xml:space="preserve">Scrum master: </w:t>
-      </w:r>
-      <w:r>
-        <w:rPr>
-          <w:lang w:val="da-DK"/>
-        </w:rPr>
-        <w:t>Patrick</w:t>
-      </w:r>
-    </w:p>
-    <w:p>
-      <w:pPr>
-        <w:rPr>
-          <w:lang w:val="da-DK"/>
-        </w:rPr>
-      </w:pPr>
+        <w:t>Scrum</w:t>
+      </w:r>
+      <w:proofErr w:type="spellEnd"/>
       <w:r>
         <w:rPr>
           <w:i/>
           <w:iCs/>
           <w:lang w:val="da-DK"/>
         </w:rPr>
-        <w:t>Produkt owner:</w:t>
+        <w:t xml:space="preserve"> master: </w:t>
+      </w:r>
+      <w:r>
+        <w:rPr>
+          <w:lang w:val="da-DK"/>
+        </w:rPr>
+        <w:t>Patrick</w:t>
+      </w:r>
+    </w:p>
+    <w:p>
+      <w:pPr>
+        <w:rPr>
+          <w:lang w:val="da-DK"/>
+        </w:rPr>
+      </w:pPr>
+      <w:r>
+        <w:rPr>
+          <w:i/>
+          <w:iCs/>
+          <w:lang w:val="da-DK"/>
+        </w:rPr>
+        <w:t xml:space="preserve">Produkt </w:t>
+      </w:r>
+      <w:proofErr w:type="spellStart"/>
+      <w:r>
+        <w:rPr>
+          <w:i/>
+          <w:iCs/>
+          <w:lang w:val="da-DK"/>
+        </w:rPr>
+        <w:t>owner</w:t>
+      </w:r>
+      <w:proofErr w:type="spellEnd"/>
+      <w:r>
+        <w:rPr>
+          <w:i/>
+          <w:iCs/>
+          <w:lang w:val="da-DK"/>
+        </w:rPr>
+        <w:t>:</w:t>
       </w:r>
       <w:r>
         <w:rPr>
@@ -134,8 +178,13 @@
           <w:numId w:val="6"/>
         </w:numPr>
       </w:pPr>
-      <w:r>
-        <w:t>Nuværende:</w:t>
+      <w:proofErr w:type="spellStart"/>
+      <w:r>
+        <w:t>Nuværende</w:t>
+      </w:r>
+      <w:proofErr w:type="spellEnd"/>
+      <w:r>
+        <w:t>:</w:t>
       </w:r>
     </w:p>
     <w:p>
@@ -147,8 +196,21 @@
         </w:numPr>
       </w:pPr>
       <w:r>
-        <w:t>Tester shoppen om det virker</w:t>
-      </w:r>
+        <w:t xml:space="preserve">Tester </w:t>
+      </w:r>
+      <w:proofErr w:type="spellStart"/>
+      <w:r>
+        <w:t>shoppen</w:t>
+      </w:r>
+      <w:proofErr w:type="spellEnd"/>
+      <w:r>
+        <w:t xml:space="preserve"> om det </w:t>
+      </w:r>
+      <w:proofErr w:type="spellStart"/>
+      <w:r>
+        <w:t>virker</w:t>
+      </w:r>
+      <w:proofErr w:type="spellEnd"/>
     </w:p>
     <w:p>
       <w:pPr>
@@ -195,8 +257,29 @@
         </w:numPr>
       </w:pPr>
       <w:r>
-        <w:t>Har ikke noget guld</w:t>
-      </w:r>
+        <w:t xml:space="preserve">Har </w:t>
+      </w:r>
+      <w:proofErr w:type="spellStart"/>
+      <w:r>
+        <w:t>ikke</w:t>
+      </w:r>
+      <w:proofErr w:type="spellEnd"/>
+      <w:r>
+        <w:t xml:space="preserve"> </w:t>
+      </w:r>
+      <w:proofErr w:type="spellStart"/>
+      <w:r>
+        <w:t>noget</w:t>
+      </w:r>
+      <w:proofErr w:type="spellEnd"/>
+      <w:r>
+        <w:t xml:space="preserve"> </w:t>
+      </w:r>
+      <w:proofErr w:type="spellStart"/>
+      <w:r>
+        <w:t>guld</w:t>
+      </w:r>
+      <w:proofErr w:type="spellEnd"/>
     </w:p>
     <w:p/>
     <w:p>
@@ -212,9 +295,19 @@
           <w:numId w:val="6"/>
         </w:numPr>
       </w:pPr>
-      <w:r>
-        <w:t>Nuværende opgave</w:t>
-      </w:r>
+      <w:proofErr w:type="spellStart"/>
+      <w:r>
+        <w:t>Nuværende</w:t>
+      </w:r>
+      <w:proofErr w:type="spellEnd"/>
+      <w:r>
+        <w:t xml:space="preserve"> </w:t>
+      </w:r>
+      <w:proofErr w:type="spellStart"/>
+      <w:r>
+        <w:t>opgave</w:t>
+      </w:r>
+      <w:proofErr w:type="spellEnd"/>
     </w:p>
     <w:p>
       <w:pPr>
@@ -225,8 +318,37 @@
         </w:numPr>
       </w:pPr>
       <w:r>
-        <w:t>Backlog: primær arkitektur opdatere navigationsdata</w:t>
-      </w:r>
+        <w:t xml:space="preserve">Backlog: </w:t>
+      </w:r>
+      <w:proofErr w:type="spellStart"/>
+      <w:r>
+        <w:t>primær</w:t>
+      </w:r>
+      <w:proofErr w:type="spellEnd"/>
+      <w:r>
+        <w:t xml:space="preserve"> </w:t>
+      </w:r>
+      <w:proofErr w:type="spellStart"/>
+      <w:r>
+        <w:t>arkitektur</w:t>
+      </w:r>
+      <w:proofErr w:type="spellEnd"/>
+      <w:r>
+        <w:t xml:space="preserve"> </w:t>
+      </w:r>
+      <w:proofErr w:type="spellStart"/>
+      <w:r>
+        <w:t>opdatere</w:t>
+      </w:r>
+      <w:proofErr w:type="spellEnd"/>
+      <w:r>
+        <w:t xml:space="preserve"> </w:t>
+      </w:r>
+      <w:proofErr w:type="spellStart"/>
+      <w:r>
+        <w:t>navigationsdata</w:t>
+      </w:r>
+      <w:proofErr w:type="spellEnd"/>
     </w:p>
     <w:p>
       <w:pPr>
@@ -237,7 +359,15 @@
         </w:numPr>
       </w:pPr>
       <w:r>
-        <w:t>Lave pil nu</w:t>
+        <w:t xml:space="preserve">Lave </w:t>
+      </w:r>
+      <w:proofErr w:type="spellStart"/>
+      <w:r>
+        <w:t>pil</w:t>
+      </w:r>
+      <w:proofErr w:type="spellEnd"/>
+      <w:r>
+        <w:t xml:space="preserve"> nu</w:t>
       </w:r>
     </w:p>
     <w:p>
@@ -288,7 +418,21 @@
         <w:rPr>
           <w:lang w:val="da-DK"/>
         </w:rPr>
-        <w:t>kke build til telefon fordi den er for gammel</w:t>
+        <w:t xml:space="preserve">kke </w:t>
+      </w:r>
+      <w:proofErr w:type="spellStart"/>
+      <w:r>
+        <w:rPr>
+          <w:lang w:val="da-DK"/>
+        </w:rPr>
+        <w:t>build</w:t>
+      </w:r>
+      <w:proofErr w:type="spellEnd"/>
+      <w:r>
+        <w:rPr>
+          <w:lang w:val="da-DK"/>
+        </w:rPr>
+        <w:t xml:space="preserve"> til telefon fordi den er for gammel</w:t>
       </w:r>
     </w:p>
     <w:p>
@@ -383,12 +527,14 @@
           <w:lang w:val="da-DK"/>
         </w:rPr>
       </w:pPr>
+      <w:proofErr w:type="spellStart"/>
       <w:r>
         <w:rPr>
           <w:lang w:val="da-DK"/>
         </w:rPr>
         <w:t>Roadblocks</w:t>
       </w:r>
+      <w:proofErr w:type="spellEnd"/>
     </w:p>
     <w:p>
       <w:pPr>
@@ -405,7 +551,21 @@
         <w:rPr>
           <w:lang w:val="da-DK"/>
         </w:rPr>
-        <w:t>Arbejdede på noget som nikolaj er færdig med</w:t>
+        <w:t xml:space="preserve">Arbejdede på noget som </w:t>
+      </w:r>
+      <w:proofErr w:type="spellStart"/>
+      <w:r>
+        <w:rPr>
+          <w:lang w:val="da-DK"/>
+        </w:rPr>
+        <w:t>nikolaj</w:t>
+      </w:r>
+      <w:proofErr w:type="spellEnd"/>
+      <w:r>
+        <w:rPr>
+          <w:lang w:val="da-DK"/>
+        </w:rPr>
+        <w:t xml:space="preserve"> er færdig med</w:t>
       </w:r>
     </w:p>
     <w:p>
@@ -454,7 +614,21 @@
         <w:rPr>
           <w:lang w:val="da-DK"/>
         </w:rPr>
-        <w:t>Jeg har arbejdet på factory og implementering</w:t>
+        <w:t xml:space="preserve">Jeg har arbejdet på </w:t>
+      </w:r>
+      <w:proofErr w:type="spellStart"/>
+      <w:r>
+        <w:rPr>
+          <w:lang w:val="da-DK"/>
+        </w:rPr>
+        <w:t>factory</w:t>
+      </w:r>
+      <w:proofErr w:type="spellEnd"/>
+      <w:r>
+        <w:rPr>
+          <w:lang w:val="da-DK"/>
+        </w:rPr>
+        <w:t xml:space="preserve"> og implementering</w:t>
       </w:r>
     </w:p>
     <w:p>
@@ -468,11 +642,19 @@
           <w:lang w:val="da-DK"/>
         </w:rPr>
       </w:pPr>
-      <w:r>
-        <w:rPr>
-          <w:lang w:val="da-DK"/>
-        </w:rPr>
-        <w:t>Overhaul af arkitektur</w:t>
+      <w:proofErr w:type="spellStart"/>
+      <w:r>
+        <w:rPr>
+          <w:lang w:val="da-DK"/>
+        </w:rPr>
+        <w:t>Overhaul</w:t>
+      </w:r>
+      <w:proofErr w:type="spellEnd"/>
+      <w:r>
+        <w:rPr>
+          <w:lang w:val="da-DK"/>
+        </w:rPr>
+        <w:t xml:space="preserve"> af arkitektur</w:t>
       </w:r>
     </w:p>
     <w:p>
@@ -486,12 +668,14 @@
           <w:lang w:val="da-DK"/>
         </w:rPr>
       </w:pPr>
+      <w:proofErr w:type="spellStart"/>
       <w:r>
         <w:rPr>
           <w:lang w:val="da-DK"/>
         </w:rPr>
         <w:t>Roadblock</w:t>
       </w:r>
+      <w:proofErr w:type="spellEnd"/>
     </w:p>
     <w:p>
       <w:pPr>
@@ -508,7 +692,21 @@
         <w:rPr>
           <w:lang w:val="da-DK"/>
         </w:rPr>
-        <w:t>Det dudder ikke lige nu.</w:t>
+        <w:t xml:space="preserve">Det </w:t>
+      </w:r>
+      <w:proofErr w:type="spellStart"/>
+      <w:r>
+        <w:rPr>
+          <w:lang w:val="da-DK"/>
+        </w:rPr>
+        <w:t>dudder</w:t>
+      </w:r>
+      <w:proofErr w:type="spellEnd"/>
+      <w:r>
+        <w:rPr>
+          <w:lang w:val="da-DK"/>
+        </w:rPr>
+        <w:t xml:space="preserve"> ikke lige nu.</w:t>
       </w:r>
     </w:p>
     <w:p>
